--- a/15. Leetcode/1005. K 次取反后最大化的数组和.docx
+++ b/15. Leetcode/1005. K 次取反后最大化的数组和.docx
@@ -14,11 +14,6 @@
       </w:r>
     </w:p>
     <w:p>
-      <w:pPr>
-        <w:rPr>
-          <w:rFonts w:hint="eastAsia"/>
-        </w:rPr>
-      </w:pPr>
       <w:r>
         <w:tab/>
       </w:r>
@@ -70,9 +65,6 @@
     <w:p>
       <w:pPr>
         <w:ind w:leftChars="150" w:left="420"/>
-        <w:rPr>
-          <w:rFonts w:hint="eastAsia"/>
-        </w:rPr>
       </w:pPr>
       <w:r>
         <w:rPr>
@@ -190,9 +182,6 @@
     <w:p>
       <w:pPr>
         <w:ind w:leftChars="150" w:left="420"/>
-        <w:rPr>
-          <w:rFonts w:hint="eastAsia"/>
-        </w:rPr>
       </w:pPr>
       <w:r>
         <w:rPr>
@@ -277,9 +266,6 @@
     <w:p>
       <w:pPr>
         <w:ind w:leftChars="150" w:left="420"/>
-        <w:rPr>
-          <w:rFonts w:hint="eastAsia"/>
-        </w:rPr>
       </w:pPr>
       <w:r>
         <w:rPr>
@@ -303,9 +289,6 @@
     <w:p>
       <w:pPr>
         <w:ind w:leftChars="150" w:left="420"/>
-        <w:rPr>
-          <w:rFonts w:hint="eastAsia"/>
-        </w:rPr>
       </w:pPr>
       <w:r>
         <w:rPr>
@@ -331,9 +314,6 @@
     <w:p>
       <w:pPr>
         <w:ind w:leftChars="150" w:left="420"/>
-        <w:rPr>
-          <w:rFonts w:hint="eastAsia"/>
-        </w:rPr>
       </w:pPr>
       <w:r>
         <w:rPr>
@@ -351,9 +331,6 @@
     <w:p>
       <w:pPr>
         <w:ind w:leftChars="150" w:left="420"/>
-        <w:rPr>
-          <w:rFonts w:hint="eastAsia"/>
-        </w:rPr>
       </w:pPr>
       <w:r>
         <w:rPr>
@@ -409,9 +386,6 @@
     <w:p>
       <w:pPr>
         <w:ind w:leftChars="150" w:left="420"/>
-        <w:rPr>
-          <w:rFonts w:hint="eastAsia"/>
-        </w:rPr>
       </w:pPr>
       <w:r>
         <w:rPr>
@@ -435,9 +409,6 @@
     <w:p>
       <w:pPr>
         <w:ind w:leftChars="150" w:left="420"/>
-        <w:rPr>
-          <w:rFonts w:hint="eastAsia"/>
-        </w:rPr>
       </w:pPr>
       <w:r>
         <w:rPr>
@@ -477,9 +448,6 @@
     <w:p>
       <w:pPr>
         <w:ind w:leftChars="150" w:left="420"/>
-        <w:rPr>
-          <w:rFonts w:hint="eastAsia"/>
-        </w:rPr>
       </w:pPr>
       <w:r>
         <w:rPr>
@@ -497,9 +465,6 @@
     <w:p>
       <w:pPr>
         <w:ind w:leftChars="150" w:left="420"/>
-        <w:rPr>
-          <w:rFonts w:hint="eastAsia"/>
-        </w:rPr>
       </w:pPr>
       <w:r>
         <w:rPr>
@@ -555,9 +520,6 @@
     <w:p>
       <w:pPr>
         <w:ind w:leftChars="150" w:left="420"/>
-        <w:rPr>
-          <w:rFonts w:hint="eastAsia"/>
-        </w:rPr>
       </w:pPr>
       <w:r>
         <w:rPr>
@@ -581,9 +543,6 @@
     <w:p>
       <w:pPr>
         <w:ind w:leftChars="150" w:left="420"/>
-        <w:rPr>
-          <w:rFonts w:hint="eastAsia"/>
-        </w:rPr>
       </w:pPr>
       <w:r>
         <w:rPr>
@@ -623,9 +582,6 @@
     <w:p>
       <w:pPr>
         <w:ind w:leftChars="150" w:left="420"/>
-        <w:rPr>
-          <w:rFonts w:hint="eastAsia"/>
-        </w:rPr>
       </w:pPr>
       <w:r>
         <w:rPr>
@@ -698,9 +654,6 @@
     <w:p>
       <w:pPr>
         <w:ind w:leftChars="150" w:left="420"/>
-        <w:rPr>
-          <w:rFonts w:hint="eastAsia"/>
-        </w:rPr>
       </w:pPr>
       <w:r>
         <w:rPr>
@@ -763,9 +716,6 @@
     <w:p>
       <w:pPr>
         <w:ind w:leftChars="150" w:left="420"/>
-        <w:rPr>
-          <w:rFonts w:hint="eastAsia"/>
-        </w:rPr>
       </w:pPr>
       <w:r>
         <w:t>1 &lt;= k &lt;= 10</w:t>
@@ -783,9 +733,6 @@
     <w:p>
       <w:pPr>
         <w:pStyle w:val="1"/>
-        <w:rPr>
-          <w:rFonts w:hint="eastAsia"/>
-        </w:rPr>
       </w:pPr>
       <w:r>
         <w:rPr>
@@ -793,6 +740,751 @@
         </w:rPr>
         <w:lastRenderedPageBreak/>
         <w:t>分析</w:t>
+      </w:r>
+    </w:p>
+    <w:p>
+      <w:pPr>
+        <w:pStyle w:val="2"/>
+      </w:pPr>
+      <w:r>
+        <w:rPr>
+          <w:rFonts w:hint="eastAsia"/>
+        </w:rPr>
+        <w:t>方法</w:t>
+      </w:r>
+      <w:proofErr w:type="gramStart"/>
+      <w:r>
+        <w:rPr>
+          <w:rFonts w:hint="eastAsia"/>
+        </w:rPr>
+        <w:t>一</w:t>
+      </w:r>
+      <w:proofErr w:type="gramEnd"/>
+      <w:r>
+        <w:rPr>
+          <w:rFonts w:hint="eastAsia"/>
+        </w:rPr>
+        <w:t>：模拟</w:t>
+      </w:r>
+    </w:p>
+    <w:p>
+      <w:r>
+        <w:tab/>
+      </w:r>
+      <w:r>
+        <w:rPr>
+          <w:rFonts w:hint="eastAsia"/>
+        </w:rPr>
+        <w:t>思路：</w:t>
+      </w:r>
+    </w:p>
+    <w:p>
+      <w:pPr>
+        <w:rPr>
+          <w:rFonts w:hint="eastAsia"/>
+        </w:rPr>
+      </w:pPr>
+      <w:r>
+        <w:tab/>
+      </w:r>
+      <w:r>
+        <w:rPr>
+          <w:rFonts w:hint="eastAsia"/>
+        </w:rPr>
+        <w:t>要使得数组的和最大，需要尽可能地选择绝对值较小的数进行取反操作。因此，首先将数组排序，然后从小到大遍历数组，对于负数，尽可能选择取反操作，直到操作次数用尽或者当前数字为非负数为止。</w:t>
+      </w:r>
+    </w:p>
+    <w:p>
+      <w:pPr>
+        <w:ind w:firstLine="420"/>
+        <w:rPr>
+          <w:rFonts w:hint="eastAsia"/>
+        </w:rPr>
+      </w:pPr>
+      <w:r>
+        <w:rPr>
+          <w:rFonts w:hint="eastAsia"/>
+        </w:rPr>
+        <w:t>具体步骤如下：</w:t>
+      </w:r>
+    </w:p>
+    <w:p>
+      <w:pPr>
+        <w:ind w:firstLine="420"/>
+        <w:rPr>
+          <w:rFonts w:hint="eastAsia"/>
+        </w:rPr>
+      </w:pPr>
+      <w:r>
+        <w:rPr>
+          <w:rFonts w:hint="eastAsia"/>
+        </w:rPr>
+        <w:t>1</w:t>
+      </w:r>
+      <w:r>
+        <w:rPr>
+          <w:rFonts w:hint="eastAsia"/>
+        </w:rPr>
+        <w:t>、</w:t>
+      </w:r>
+      <w:r>
+        <w:rPr>
+          <w:rFonts w:hint="eastAsia"/>
+        </w:rPr>
+        <w:t>将数组</w:t>
+      </w:r>
+      <w:r>
+        <w:rPr>
+          <w:rFonts w:hint="eastAsia"/>
+        </w:rPr>
+        <w:t xml:space="preserve"> </w:t>
+      </w:r>
+      <w:proofErr w:type="spellStart"/>
+      <w:r>
+        <w:rPr>
+          <w:rFonts w:hint="eastAsia"/>
+        </w:rPr>
+        <w:t>nums</w:t>
+      </w:r>
+      <w:proofErr w:type="spellEnd"/>
+      <w:r>
+        <w:rPr>
+          <w:rFonts w:hint="eastAsia"/>
+        </w:rPr>
+        <w:t xml:space="preserve"> </w:t>
+      </w:r>
+      <w:r>
+        <w:rPr>
+          <w:rFonts w:hint="eastAsia"/>
+        </w:rPr>
+        <w:t>排序。</w:t>
+      </w:r>
+    </w:p>
+    <w:p>
+      <w:pPr>
+        <w:ind w:firstLine="420"/>
+        <w:rPr>
+          <w:rFonts w:hint="eastAsia"/>
+        </w:rPr>
+      </w:pPr>
+      <w:r>
+        <w:rPr>
+          <w:rFonts w:hint="eastAsia"/>
+        </w:rPr>
+        <w:t>2</w:t>
+      </w:r>
+      <w:r>
+        <w:rPr>
+          <w:rFonts w:hint="eastAsia"/>
+        </w:rPr>
+        <w:t>、</w:t>
+      </w:r>
+      <w:r>
+        <w:rPr>
+          <w:rFonts w:hint="eastAsia"/>
+        </w:rPr>
+        <w:t>从小到大遍历数组</w:t>
+      </w:r>
+      <w:r>
+        <w:rPr>
+          <w:rFonts w:hint="eastAsia"/>
+        </w:rPr>
+        <w:t xml:space="preserve"> </w:t>
+      </w:r>
+      <w:proofErr w:type="spellStart"/>
+      <w:r>
+        <w:rPr>
+          <w:rFonts w:hint="eastAsia"/>
+        </w:rPr>
+        <w:t>nums</w:t>
+      </w:r>
+      <w:proofErr w:type="spellEnd"/>
+      <w:r>
+        <w:rPr>
+          <w:rFonts w:hint="eastAsia"/>
+        </w:rPr>
+        <w:t>，对于每个元素：</w:t>
+      </w:r>
+    </w:p>
+    <w:p>
+      <w:pPr>
+        <w:ind w:firstLine="420"/>
+        <w:rPr>
+          <w:rFonts w:hint="eastAsia"/>
+        </w:rPr>
+      </w:pPr>
+      <w:r>
+        <w:rPr>
+          <w:rFonts w:hint="eastAsia"/>
+        </w:rPr>
+        <w:t>如果该元素为负数且还有剩余操作次数</w:t>
+      </w:r>
+      <w:r>
+        <w:rPr>
+          <w:rFonts w:hint="eastAsia"/>
+        </w:rPr>
+        <w:t xml:space="preserve"> k</w:t>
+      </w:r>
+      <w:r>
+        <w:rPr>
+          <w:rFonts w:hint="eastAsia"/>
+        </w:rPr>
+        <w:t>，则将其取反，并将</w:t>
+      </w:r>
+      <w:r>
+        <w:rPr>
+          <w:rFonts w:hint="eastAsia"/>
+        </w:rPr>
+        <w:t xml:space="preserve"> k </w:t>
+      </w:r>
+      <w:r>
+        <w:rPr>
+          <w:rFonts w:hint="eastAsia"/>
+        </w:rPr>
+        <w:t>减去</w:t>
+      </w:r>
+      <w:r>
+        <w:rPr>
+          <w:rFonts w:hint="eastAsia"/>
+        </w:rPr>
+        <w:t xml:space="preserve"> 1</w:t>
+      </w:r>
+      <w:r>
+        <w:rPr>
+          <w:rFonts w:hint="eastAsia"/>
+        </w:rPr>
+        <w:t>。</w:t>
+      </w:r>
+    </w:p>
+    <w:p>
+      <w:pPr>
+        <w:ind w:firstLine="420"/>
+        <w:rPr>
+          <w:rFonts w:hint="eastAsia"/>
+        </w:rPr>
+      </w:pPr>
+      <w:r>
+        <w:rPr>
+          <w:rFonts w:hint="eastAsia"/>
+        </w:rPr>
+        <w:t>如果该元素为非负数，或者</w:t>
+      </w:r>
+      <w:r>
+        <w:rPr>
+          <w:rFonts w:hint="eastAsia"/>
+        </w:rPr>
+        <w:t xml:space="preserve"> k </w:t>
+      </w:r>
+      <w:r>
+        <w:rPr>
+          <w:rFonts w:hint="eastAsia"/>
+        </w:rPr>
+        <w:t>已经用完，则跳出循环。</w:t>
+      </w:r>
+    </w:p>
+    <w:p>
+      <w:pPr>
+        <w:ind w:firstLine="420"/>
+        <w:rPr>
+          <w:rFonts w:hint="eastAsia"/>
+        </w:rPr>
+      </w:pPr>
+      <w:r>
+        <w:rPr>
+          <w:rFonts w:hint="eastAsia"/>
+        </w:rPr>
+        <w:t>3</w:t>
+      </w:r>
+      <w:r>
+        <w:rPr>
+          <w:rFonts w:hint="eastAsia"/>
+        </w:rPr>
+        <w:t>、</w:t>
+      </w:r>
+      <w:r>
+        <w:rPr>
+          <w:rFonts w:hint="eastAsia"/>
+        </w:rPr>
+        <w:t>计算数组</w:t>
+      </w:r>
+      <w:r>
+        <w:rPr>
+          <w:rFonts w:hint="eastAsia"/>
+        </w:rPr>
+        <w:t xml:space="preserve"> </w:t>
+      </w:r>
+      <w:proofErr w:type="spellStart"/>
+      <w:r>
+        <w:rPr>
+          <w:rFonts w:hint="eastAsia"/>
+        </w:rPr>
+        <w:t>nums</w:t>
+      </w:r>
+      <w:proofErr w:type="spellEnd"/>
+      <w:r>
+        <w:rPr>
+          <w:rFonts w:hint="eastAsia"/>
+        </w:rPr>
+        <w:t xml:space="preserve"> </w:t>
+      </w:r>
+      <w:r>
+        <w:rPr>
+          <w:rFonts w:hint="eastAsia"/>
+        </w:rPr>
+        <w:t>的和，并根据剩余的操作次数</w:t>
+      </w:r>
+      <w:r>
+        <w:rPr>
+          <w:rFonts w:hint="eastAsia"/>
+        </w:rPr>
+        <w:t xml:space="preserve"> k </w:t>
+      </w:r>
+      <w:r>
+        <w:rPr>
+          <w:rFonts w:hint="eastAsia"/>
+        </w:rPr>
+        <w:t>决定是否继续取反操作。如果</w:t>
+      </w:r>
+      <w:r>
+        <w:rPr>
+          <w:rFonts w:hint="eastAsia"/>
+        </w:rPr>
+        <w:t xml:space="preserve"> k </w:t>
+      </w:r>
+      <w:r>
+        <w:rPr>
+          <w:rFonts w:hint="eastAsia"/>
+        </w:rPr>
+        <w:t>为奇数，则将数组中绝对值最小的元素取反。</w:t>
+      </w:r>
+    </w:p>
+    <w:p>
+      <w:pPr>
+        <w:rPr>
+          <w:rFonts w:hint="eastAsia"/>
+        </w:rPr>
+      </w:pPr>
+      <w:r>
+        <w:tab/>
+      </w:r>
+      <w:r>
+        <w:rPr>
+          <w:rFonts w:hint="eastAsia"/>
+        </w:rPr>
+        <w:t>代码：</w:t>
+      </w:r>
+    </w:p>
+    <w:p>
+      <w:pPr>
+        <w:ind w:leftChars="200" w:left="560"/>
+      </w:pPr>
+      <w:r>
+        <w:t>class Solution {</w:t>
+      </w:r>
+    </w:p>
+    <w:p>
+      <w:pPr>
+        <w:ind w:leftChars="200" w:left="560"/>
+      </w:pPr>
+      <w:r>
+        <w:t>public:</w:t>
+      </w:r>
+    </w:p>
+    <w:p>
+      <w:pPr>
+        <w:ind w:leftChars="200" w:left="560"/>
+      </w:pPr>
+      <w:r>
+        <w:t xml:space="preserve">    int </w:t>
+      </w:r>
+      <w:proofErr w:type="spellStart"/>
+      <w:r>
+        <w:t>largestSumAfterKNegations</w:t>
+      </w:r>
+      <w:proofErr w:type="spellEnd"/>
+      <w:r>
+        <w:t xml:space="preserve">(vector&lt;int&gt;&amp; </w:t>
+      </w:r>
+      <w:proofErr w:type="spellStart"/>
+      <w:r>
+        <w:t>nums</w:t>
+      </w:r>
+      <w:proofErr w:type="spellEnd"/>
+      <w:r>
+        <w:t>, int k) {</w:t>
+      </w:r>
+    </w:p>
+    <w:p>
+      <w:pPr>
+        <w:ind w:leftChars="200" w:left="560"/>
+      </w:pPr>
+      <w:r>
+        <w:t xml:space="preserve">        </w:t>
+      </w:r>
+      <w:proofErr w:type="gramStart"/>
+      <w:r>
+        <w:t>std::</w:t>
+      </w:r>
+      <w:proofErr w:type="gramEnd"/>
+      <w:r>
+        <w:t>sort(</w:t>
+      </w:r>
+      <w:proofErr w:type="spellStart"/>
+      <w:r>
+        <w:t>nums.begin</w:t>
+      </w:r>
+      <w:proofErr w:type="spellEnd"/>
+      <w:r>
+        <w:t xml:space="preserve">(), </w:t>
+      </w:r>
+      <w:proofErr w:type="spellStart"/>
+      <w:r>
+        <w:t>nums.end</w:t>
+      </w:r>
+      <w:proofErr w:type="spellEnd"/>
+      <w:r>
+        <w:t>());</w:t>
+      </w:r>
+    </w:p>
+    <w:p>
+      <w:pPr>
+        <w:ind w:leftChars="200" w:left="560"/>
+      </w:pPr>
+      <w:r>
+        <w:t xml:space="preserve">        int sum = 0, </w:t>
+      </w:r>
+      <w:proofErr w:type="spellStart"/>
+      <w:r>
+        <w:t>min_abs</w:t>
+      </w:r>
+      <w:proofErr w:type="spellEnd"/>
+      <w:r>
+        <w:t xml:space="preserve"> = INT_MAX;</w:t>
+      </w:r>
+    </w:p>
+    <w:p>
+      <w:pPr>
+        <w:ind w:leftChars="200" w:left="560"/>
+      </w:pPr>
+      <w:r>
+        <w:lastRenderedPageBreak/>
+        <w:t xml:space="preserve">        for (int </w:t>
+      </w:r>
+      <w:proofErr w:type="spellStart"/>
+      <w:r>
+        <w:t>i</w:t>
+      </w:r>
+      <w:proofErr w:type="spellEnd"/>
+      <w:r>
+        <w:t xml:space="preserve"> = 0; </w:t>
+      </w:r>
+      <w:proofErr w:type="spellStart"/>
+      <w:r>
+        <w:t>i</w:t>
+      </w:r>
+      <w:proofErr w:type="spellEnd"/>
+      <w:r>
+        <w:t xml:space="preserve"> &lt; </w:t>
+      </w:r>
+      <w:proofErr w:type="spellStart"/>
+      <w:proofErr w:type="gramStart"/>
+      <w:r>
+        <w:t>nums.size</w:t>
+      </w:r>
+      <w:proofErr w:type="spellEnd"/>
+      <w:proofErr w:type="gramEnd"/>
+      <w:r>
+        <w:t>(); ++</w:t>
+      </w:r>
+      <w:proofErr w:type="spellStart"/>
+      <w:r>
+        <w:t>i</w:t>
+      </w:r>
+      <w:proofErr w:type="spellEnd"/>
+      <w:r>
+        <w:t>) {</w:t>
+      </w:r>
+    </w:p>
+    <w:p>
+      <w:pPr>
+        <w:ind w:leftChars="200" w:left="560"/>
+        <w:rPr>
+          <w:color w:val="FF0000"/>
+        </w:rPr>
+      </w:pPr>
+      <w:r>
+        <w:t xml:space="preserve">           </w:t>
+      </w:r>
+      <w:r>
+        <w:rPr>
+          <w:color w:val="FF0000"/>
+        </w:rPr>
+        <w:t xml:space="preserve"> if (</w:t>
+      </w:r>
+      <w:proofErr w:type="spellStart"/>
+      <w:r>
+        <w:rPr>
+          <w:color w:val="FF0000"/>
+        </w:rPr>
+        <w:t>nums</w:t>
+      </w:r>
+      <w:proofErr w:type="spellEnd"/>
+      <w:r>
+        <w:rPr>
+          <w:color w:val="FF0000"/>
+        </w:rPr>
+        <w:t>[</w:t>
+      </w:r>
+      <w:proofErr w:type="spellStart"/>
+      <w:r>
+        <w:rPr>
+          <w:color w:val="FF0000"/>
+        </w:rPr>
+        <w:t>i</w:t>
+      </w:r>
+      <w:proofErr w:type="spellEnd"/>
+      <w:r>
+        <w:rPr>
+          <w:color w:val="FF0000"/>
+        </w:rPr>
+        <w:t>] &lt; 0 &amp;&amp; k &gt; 0) {</w:t>
+      </w:r>
+    </w:p>
+    <w:p>
+      <w:pPr>
+        <w:ind w:leftChars="200" w:left="560"/>
+        <w:rPr>
+          <w:color w:val="FF0000"/>
+        </w:rPr>
+      </w:pPr>
+      <w:r>
+        <w:rPr>
+          <w:color w:val="FF0000"/>
+        </w:rPr>
+        <w:t xml:space="preserve">                </w:t>
+      </w:r>
+      <w:proofErr w:type="spellStart"/>
+      <w:r>
+        <w:rPr>
+          <w:color w:val="FF0000"/>
+        </w:rPr>
+        <w:t>nums</w:t>
+      </w:r>
+      <w:proofErr w:type="spellEnd"/>
+      <w:r>
+        <w:rPr>
+          <w:color w:val="FF0000"/>
+        </w:rPr>
+        <w:t>[</w:t>
+      </w:r>
+      <w:proofErr w:type="spellStart"/>
+      <w:r>
+        <w:rPr>
+          <w:color w:val="FF0000"/>
+        </w:rPr>
+        <w:t>i</w:t>
+      </w:r>
+      <w:proofErr w:type="spellEnd"/>
+      <w:r>
+        <w:rPr>
+          <w:color w:val="FF0000"/>
+        </w:rPr>
+        <w:t>] = -</w:t>
+      </w:r>
+      <w:proofErr w:type="spellStart"/>
+      <w:r>
+        <w:rPr>
+          <w:color w:val="FF0000"/>
+        </w:rPr>
+        <w:t>nums</w:t>
+      </w:r>
+      <w:proofErr w:type="spellEnd"/>
+      <w:r>
+        <w:rPr>
+          <w:color w:val="FF0000"/>
+        </w:rPr>
+        <w:t>[</w:t>
+      </w:r>
+      <w:proofErr w:type="spellStart"/>
+      <w:r>
+        <w:rPr>
+          <w:color w:val="FF0000"/>
+        </w:rPr>
+        <w:t>i</w:t>
+      </w:r>
+      <w:proofErr w:type="spellEnd"/>
+      <w:r>
+        <w:rPr>
+          <w:color w:val="FF0000"/>
+        </w:rPr>
+        <w:t>];</w:t>
+      </w:r>
+    </w:p>
+    <w:p>
+      <w:pPr>
+        <w:ind w:leftChars="200" w:left="560"/>
+        <w:rPr>
+          <w:color w:val="FF0000"/>
+        </w:rPr>
+      </w:pPr>
+      <w:r>
+        <w:rPr>
+          <w:color w:val="FF0000"/>
+        </w:rPr>
+        <w:t xml:space="preserve">                --k;</w:t>
+      </w:r>
+    </w:p>
+    <w:p>
+      <w:pPr>
+        <w:ind w:leftChars="200" w:left="560"/>
+        <w:rPr>
+          <w:color w:val="FF0000"/>
+        </w:rPr>
+      </w:pPr>
+      <w:r>
+        <w:rPr>
+          <w:color w:val="FF0000"/>
+        </w:rPr>
+        <w:t xml:space="preserve">            }</w:t>
+      </w:r>
+    </w:p>
+    <w:p>
+      <w:pPr>
+        <w:ind w:leftChars="200" w:left="560"/>
+      </w:pPr>
+      <w:r>
+        <w:t xml:space="preserve">            sum += </w:t>
+      </w:r>
+      <w:proofErr w:type="spellStart"/>
+      <w:r>
+        <w:t>nums</w:t>
+      </w:r>
+      <w:proofErr w:type="spellEnd"/>
+      <w:r>
+        <w:t>[</w:t>
+      </w:r>
+      <w:proofErr w:type="spellStart"/>
+      <w:r>
+        <w:t>i</w:t>
+      </w:r>
+      <w:proofErr w:type="spellEnd"/>
+      <w:r>
+        <w:t>];</w:t>
+      </w:r>
+    </w:p>
+    <w:p>
+      <w:pPr>
+        <w:ind w:leftChars="200" w:left="560"/>
+      </w:pPr>
+      <w:r>
+        <w:t xml:space="preserve">            </w:t>
+      </w:r>
+      <w:proofErr w:type="spellStart"/>
+      <w:r>
+        <w:t>min_abs</w:t>
+      </w:r>
+      <w:proofErr w:type="spellEnd"/>
+      <w:r>
+        <w:t xml:space="preserve"> = </w:t>
+      </w:r>
+      <w:proofErr w:type="gramStart"/>
+      <w:r>
+        <w:t>std::</w:t>
+      </w:r>
+      <w:proofErr w:type="gramEnd"/>
+      <w:r>
+        <w:t>min(</w:t>
+      </w:r>
+      <w:proofErr w:type="spellStart"/>
+      <w:r>
+        <w:t>min_abs</w:t>
+      </w:r>
+      <w:proofErr w:type="spellEnd"/>
+      <w:r>
+        <w:t>, abs(</w:t>
+      </w:r>
+      <w:proofErr w:type="spellStart"/>
+      <w:r>
+        <w:t>nums</w:t>
+      </w:r>
+      <w:proofErr w:type="spellEnd"/>
+      <w:r>
+        <w:t>[</w:t>
+      </w:r>
+      <w:proofErr w:type="spellStart"/>
+      <w:r>
+        <w:t>i</w:t>
+      </w:r>
+      <w:proofErr w:type="spellEnd"/>
+      <w:r>
+        <w:t>]));</w:t>
+      </w:r>
+    </w:p>
+    <w:p>
+      <w:pPr>
+        <w:ind w:leftChars="200" w:left="560"/>
+      </w:pPr>
+      <w:r>
+        <w:t xml:space="preserve">        }</w:t>
+      </w:r>
+    </w:p>
+    <w:p>
+      <w:pPr>
+        <w:ind w:leftChars="200" w:left="560"/>
+      </w:pPr>
+      <w:r>
+        <w:t xml:space="preserve">        if (k % 2 == 1) {</w:t>
+      </w:r>
+    </w:p>
+    <w:p>
+      <w:pPr>
+        <w:ind w:leftChars="200" w:left="560"/>
+      </w:pPr>
+      <w:r>
+        <w:t xml:space="preserve">            sum -= 2 * </w:t>
+      </w:r>
+      <w:proofErr w:type="spellStart"/>
+      <w:r>
+        <w:t>min_abs</w:t>
+      </w:r>
+      <w:proofErr w:type="spellEnd"/>
+      <w:r>
+        <w:t>;</w:t>
+      </w:r>
+    </w:p>
+    <w:p>
+      <w:pPr>
+        <w:ind w:leftChars="200" w:left="560"/>
+      </w:pPr>
+      <w:r>
+        <w:t xml:space="preserve">        }</w:t>
+      </w:r>
+    </w:p>
+    <w:p>
+      <w:pPr>
+        <w:ind w:leftChars="200" w:left="560"/>
+      </w:pPr>
+      <w:r>
+        <w:t xml:space="preserve">        return sum;</w:t>
+      </w:r>
+    </w:p>
+    <w:p>
+      <w:pPr>
+        <w:ind w:leftChars="200" w:left="560"/>
+      </w:pPr>
+      <w:r>
+        <w:t xml:space="preserve">    }</w:t>
+      </w:r>
+    </w:p>
+    <w:p>
+      <w:pPr>
+        <w:ind w:leftChars="200" w:left="560"/>
+        <w:rPr>
+          <w:rFonts w:hint="eastAsia"/>
+        </w:rPr>
+      </w:pPr>
+      <w:r>
+        <w:t>};</w:t>
       </w:r>
     </w:p>
     <w:sectPr>
@@ -1287,7 +1979,6 @@
     <w:next w:val="a"/>
     <w:link w:val="20"/>
     <w:uiPriority w:val="9"/>
-    <w:semiHidden/>
     <w:unhideWhenUsed/>
     <w:qFormat/>
     <w:rsid w:val="00E412F8"/>
@@ -1350,7 +2041,6 @@
     <w:basedOn w:val="a0"/>
     <w:link w:val="2"/>
     <w:uiPriority w:val="9"/>
-    <w:semiHidden/>
     <w:rsid w:val="00E412F8"/>
     <w:rPr>
       <w:rFonts w:ascii="Times New Roman" w:eastAsia="Adobe 仿宋 Std R" w:hAnsi="Times New Roman" w:cstheme="majorBidi"/>
